--- a/doc/BME_SCRIPT.docx
+++ b/doc/BME_SCRIPT.docx
@@ -17,6 +17,8 @@
           <w:szCs w:val="52"/>
         </w:rPr>
       </w:pPr>
+      <w:bookmarkStart w:id="7" w:name="_GoBack"/>
+      <w:bookmarkEnd w:id="7"/>
       <w:r>
         <w:rPr>
           <w:rFonts w:hint="eastAsia" w:ascii="华文中宋" w:hAnsi="华文中宋" w:eastAsia="华文中宋" w:cs="Arial"/>
@@ -3066,94 +3068,6 @@
     </w:p>
     <w:p>
       <w:pPr>
-        <w:ind w:firstLine="420" w:firstLineChars="200"/>
-        <w:rPr>
-          <w:rFonts w:hint="eastAsia" w:ascii="宋体" w:hAnsi="宋体" w:eastAsia="宋体" w:cs="宋体"/>
-          <w:u w:val="none"/>
-          <w:lang w:val="en-US" w:eastAsia="zh-CN"/>
-        </w:rPr>
-      </w:pPr>
-    </w:p>
-    <w:p>
-      <w:pPr>
-        <w:ind w:firstLine="420" w:firstLineChars="200"/>
-        <w:rPr>
-          <w:rFonts w:hint="eastAsia" w:ascii="宋体" w:hAnsi="宋体" w:eastAsia="宋体" w:cs="宋体"/>
-          <w:u w:val="none"/>
-          <w:lang w:val="en-US" w:eastAsia="zh-CN"/>
-        </w:rPr>
-      </w:pPr>
-    </w:p>
-    <w:p>
-      <w:pPr>
-        <w:ind w:firstLine="420" w:firstLineChars="200"/>
-        <w:rPr>
-          <w:rFonts w:hint="eastAsia" w:ascii="宋体" w:hAnsi="宋体" w:eastAsia="宋体" w:cs="宋体"/>
-          <w:u w:val="none"/>
-          <w:lang w:val="en-US" w:eastAsia="zh-CN"/>
-        </w:rPr>
-      </w:pPr>
-    </w:p>
-    <w:p>
-      <w:pPr>
-        <w:ind w:firstLine="420" w:firstLineChars="200"/>
-        <w:rPr>
-          <w:rFonts w:hint="eastAsia" w:ascii="宋体" w:hAnsi="宋体" w:eastAsia="宋体" w:cs="宋体"/>
-          <w:u w:val="none"/>
-          <w:lang w:val="en-US" w:eastAsia="zh-CN"/>
-        </w:rPr>
-      </w:pPr>
-    </w:p>
-    <w:p>
-      <w:pPr>
-        <w:ind w:firstLine="420" w:firstLineChars="200"/>
-        <w:rPr>
-          <w:rFonts w:hint="eastAsia" w:ascii="宋体" w:hAnsi="宋体" w:eastAsia="宋体" w:cs="宋体"/>
-          <w:u w:val="none"/>
-          <w:lang w:val="en-US" w:eastAsia="zh-CN"/>
-        </w:rPr>
-      </w:pPr>
-    </w:p>
-    <w:p>
-      <w:pPr>
-        <w:ind w:firstLine="420" w:firstLineChars="200"/>
-        <w:rPr>
-          <w:rFonts w:hint="eastAsia" w:ascii="宋体" w:hAnsi="宋体" w:eastAsia="宋体" w:cs="宋体"/>
-          <w:u w:val="none"/>
-          <w:lang w:val="en-US" w:eastAsia="zh-CN"/>
-        </w:rPr>
-      </w:pPr>
-    </w:p>
-    <w:p>
-      <w:pPr>
-        <w:ind w:firstLine="420" w:firstLineChars="200"/>
-        <w:rPr>
-          <w:rFonts w:hint="default" w:ascii="宋体" w:hAnsi="宋体" w:eastAsia="宋体" w:cs="宋体"/>
-          <w:u w:val="none"/>
-          <w:lang w:val="en-US" w:eastAsia="zh-CN"/>
-        </w:rPr>
-      </w:pPr>
-      <w:r>
-        <w:rPr>
-          <w:rFonts w:hint="eastAsia" w:ascii="宋体" w:hAnsi="宋体" w:eastAsia="宋体" w:cs="宋体"/>
-          <w:u w:val="none"/>
-          <w:lang w:val="en-US" w:eastAsia="zh-CN"/>
-        </w:rPr>
-        <w:t xml:space="preserve">                         </w:t>
-      </w:r>
-    </w:p>
-    <w:p>
-      <w:pPr>
-        <w:ind w:firstLine="420" w:firstLineChars="200"/>
-        <w:rPr>
-          <w:rFonts w:hint="default" w:ascii="宋体" w:hAnsi="宋体" w:eastAsia="宋体" w:cs="宋体"/>
-          <w:u w:val="none"/>
-          <w:lang w:val="en-US" w:eastAsia="zh-CN"/>
-        </w:rPr>
-      </w:pPr>
-    </w:p>
-    <w:p>
-      <w:pPr>
         <w:rPr>
           <w:rFonts w:hint="default"/>
           <w:lang w:val="en-US" w:eastAsia="zh-CN"/>
@@ -3177,17 +3091,23 @@
       <w:pPr>
         <w:rPr>
           <w:rFonts w:hint="eastAsia"/>
+          <w:sz w:val="10"/>
+          <w:szCs w:val="10"/>
         </w:rPr>
       </w:pPr>
       <w:r>
         <w:rPr>
           <w:rFonts w:hint="eastAsia"/>
+          <w:sz w:val="10"/>
+          <w:szCs w:val="10"/>
         </w:rPr>
         <w:t>【填写说明：将需求分析结果分解成</w:t>
       </w:r>
       <w:r>
         <w:rPr>
           <w:rFonts w:hint="eastAsia"/>
+          <w:sz w:val="10"/>
+          <w:szCs w:val="10"/>
           <w:lang w:val="en-US" w:eastAsia="zh-CN"/>
         </w:rPr>
         <w:t xml:space="preserve"> </w:t>
@@ -3195,13 +3115,16 @@
       <w:r>
         <w:rPr>
           <w:rFonts w:hint="eastAsia"/>
+          <w:sz w:val="10"/>
+          <w:szCs w:val="10"/>
         </w:rPr>
         <w:t>功能模块以及模块的</w:t>
       </w:r>
       <w:r>
         <w:rPr>
           <w:rFonts w:ascii="Arial" w:hAnsi="Arial" w:cs="Arial"/>
-          <w:szCs w:val="21"/>
+          <w:sz w:val="10"/>
+          <w:szCs w:val="10"/>
           <w:shd w:val="clear" w:color="auto" w:fill="FFFFFF"/>
         </w:rPr>
         <w:t>层次结构</w:t>
@@ -3209,7 +3132,8 @@
       <w:r>
         <w:rPr>
           <w:rFonts w:hint="eastAsia" w:ascii="Arial" w:hAnsi="Arial" w:cs="Arial"/>
-          <w:szCs w:val="21"/>
+          <w:sz w:val="10"/>
+          <w:szCs w:val="10"/>
           <w:shd w:val="clear" w:color="auto" w:fill="FFFFFF"/>
         </w:rPr>
         <w:t>、</w:t>
@@ -3218,7 +3142,8 @@
         <w:rPr>
           <w:rFonts w:ascii="Arial" w:hAnsi="Arial" w:cs="Arial"/>
           <w:color w:val="333333"/>
-          <w:szCs w:val="21"/>
+          <w:sz w:val="10"/>
+          <w:szCs w:val="10"/>
           <w:shd w:val="clear" w:color="auto" w:fill="FFFFFF"/>
         </w:rPr>
         <w:t>调用关系、模块间接口</w:t>
@@ -3227,7 +3152,8 @@
         <w:rPr>
           <w:rFonts w:hint="eastAsia" w:ascii="Arial" w:hAnsi="Arial" w:cs="Arial"/>
           <w:color w:val="333333"/>
-          <w:szCs w:val="21"/>
+          <w:sz w:val="10"/>
+          <w:szCs w:val="10"/>
           <w:shd w:val="clear" w:color="auto" w:fill="FFFFFF"/>
         </w:rPr>
         <w:t>以及</w:t>
@@ -3236,7 +3162,8 @@
         <w:rPr>
           <w:rFonts w:ascii="Arial" w:hAnsi="Arial" w:cs="Arial"/>
           <w:color w:val="333333"/>
-          <w:szCs w:val="21"/>
+          <w:sz w:val="10"/>
+          <w:szCs w:val="10"/>
           <w:shd w:val="clear" w:color="auto" w:fill="FFFFFF"/>
         </w:rPr>
         <w:t>人机界面等</w:t>
@@ -3245,7 +3172,8 @@
         <w:rPr>
           <w:rFonts w:hint="eastAsia" w:ascii="Arial" w:hAnsi="Arial" w:cs="Arial"/>
           <w:color w:val="333333"/>
-          <w:szCs w:val="21"/>
+          <w:sz w:val="10"/>
+          <w:szCs w:val="10"/>
           <w:shd w:val="clear" w:color="auto" w:fill="FFFFFF"/>
         </w:rPr>
         <w:t>，</w:t>
@@ -3258,7 +3186,8 @@
           <w:i w:val="0"/>
           <w:iCs w:val="0"/>
           <w:color w:val="333333"/>
-          <w:szCs w:val="21"/>
+          <w:sz w:val="10"/>
+          <w:szCs w:val="10"/>
           <w:u w:val="single"/>
           <w:shd w:val="clear" w:color="auto" w:fill="FFFFFF"/>
         </w:rPr>
@@ -3268,7 +3197,8 @@
         <w:rPr>
           <w:rFonts w:hint="eastAsia" w:ascii="Arial" w:hAnsi="Arial" w:cs="Arial"/>
           <w:color w:val="333333"/>
-          <w:szCs w:val="21"/>
+          <w:sz w:val="10"/>
+          <w:szCs w:val="10"/>
           <w:shd w:val="clear" w:color="auto" w:fill="FFFFFF"/>
         </w:rPr>
         <w:t>，不宜全文字描述。建议图文总体不超过A</w:t>
@@ -3277,7 +3207,8 @@
         <w:rPr>
           <w:rFonts w:ascii="Arial" w:hAnsi="Arial" w:cs="Arial"/>
           <w:color w:val="333333"/>
-          <w:szCs w:val="21"/>
+          <w:sz w:val="10"/>
+          <w:szCs w:val="10"/>
           <w:shd w:val="clear" w:color="auto" w:fill="FFFFFF"/>
         </w:rPr>
         <w:t>4</w:t>
@@ -3286,7 +3217,8 @@
         <w:rPr>
           <w:rFonts w:hint="eastAsia" w:ascii="Arial" w:hAnsi="Arial" w:cs="Arial"/>
           <w:color w:val="333333"/>
-          <w:szCs w:val="21"/>
+          <w:sz w:val="10"/>
+          <w:szCs w:val="10"/>
           <w:shd w:val="clear" w:color="auto" w:fill="FFFFFF"/>
         </w:rPr>
         <w:t>纸两页，以1页为宜。</w:t>
@@ -3294,16 +3226,11 @@
       <w:r>
         <w:rPr>
           <w:rFonts w:hint="eastAsia"/>
+          <w:sz w:val="10"/>
+          <w:szCs w:val="10"/>
         </w:rPr>
         <w:t>】</w:t>
       </w:r>
-    </w:p>
-    <w:p>
-      <w:pPr>
-        <w:rPr>
-          <w:rFonts w:hint="eastAsia"/>
-        </w:rPr>
-      </w:pPr>
     </w:p>
     <w:p>
       <w:pPr>
@@ -3398,35 +3325,17 @@
         <w:ind w:firstLine="420" w:firstLineChars="200"/>
         <w:jc w:val="left"/>
         <w:rPr>
+          <w:rFonts w:hint="eastAsia"/>
+          <w:lang w:val="en-US" w:eastAsia="zh-CN"/>
+        </w:rPr>
+      </w:pPr>
+      <w:r>
+        <w:rPr>
           <w:rFonts w:hint="eastAsia" w:ascii="宋体" w:hAnsi="宋体" w:eastAsia="宋体" w:cs="宋体"/>
           <w:lang w:val="en-US" w:eastAsia="zh-CN"/>
         </w:rPr>
-      </w:pPr>
-      <w:r>
-        <w:rPr>
-          <w:rFonts w:hint="eastAsia" w:ascii="宋体" w:hAnsi="宋体" w:eastAsia="宋体" w:cs="宋体"/>
-          <w:lang w:val="en-US" w:eastAsia="zh-CN"/>
-        </w:rPr>
-        <w:t>本软件主要分为5个板块，分别为：工具栏</w:t>
-      </w:r>
-      <w:bookmarkStart w:id="7" w:name="_GoBack"/>
-      <w:bookmarkEnd w:id="7"/>
-      <w:r>
-        <w:rPr>
-          <w:rFonts w:hint="eastAsia" w:ascii="宋体" w:hAnsi="宋体" w:eastAsia="宋体" w:cs="宋体"/>
-          <w:lang w:val="en-US" w:eastAsia="zh-CN"/>
-        </w:rPr>
-        <w:t>、图形编辑栏、标签面板、功能组件，以及核心的显示画板。</w:t>
-      </w:r>
-    </w:p>
-    <w:p>
-      <w:pPr>
-        <w:ind w:firstLine="420" w:firstLineChars="0"/>
-        <w:rPr>
-          <w:rFonts w:hint="eastAsia"/>
-          <w:lang w:val="en-US" w:eastAsia="zh-CN"/>
-        </w:rPr>
-      </w:pPr>
+        <w:t>本软件主要分为5个板块，分别为：工具栏、图形编辑栏、标签面板、功能组件，以及核心的画板。</w:t>
+      </w:r>
     </w:p>
     <w:p>
       <w:pPr>
@@ -3443,15 +3352,258 @@
           <w:bCs/>
           <w:lang w:val="en-US" w:eastAsia="zh-CN"/>
         </w:rPr>
-        <w:t>工具栏板块</w:t>
+        <w:t>工具栏</w:t>
+      </w:r>
+      <w:r>
+        <w:rPr>
+          <w:rFonts w:hint="eastAsia"/>
+          <w:b w:val="0"/>
+          <w:bCs w:val="0"/>
+          <w:lang w:val="en-US" w:eastAsia="zh-CN"/>
+        </w:rPr>
+        <w:t>板块</w:t>
       </w:r>
       <w:r>
         <w:rPr>
           <w:rFonts w:hint="eastAsia" w:ascii="宋体" w:hAnsi="宋体" w:eastAsia="宋体" w:cs="宋体"/>
           <w:lang w:val="en-US" w:eastAsia="zh-CN"/>
         </w:rPr>
-        <w:t>主要包含了四个模块，分别是：图像读取、图像文件夹读取、图元信息文件读取和图元信息文件保存。其中，每个板块都具有读取、保存二维和三维图像的能力。图像读取模块能够打开二维和三维图像；图像文件夹读取模块能够打开包含了多张、多种格式图片的文件夹；图源信息文件读取能够打开</w:t>
-      </w:r>
+        <w:t>主要包含了两个模块，分别是：文件管理和图像处理模块。其中，文件管理中的功能都具有读取、保存二维和三维图像的能力。在文件管理模块中：图像读取功能能够打开二维和三维图像；图像文件夹读取功能能够打开包含了多张、多种格式图片的文件夹；图源信息文件读取功能能够打开保存了图元信息的xml、</w:t>
+      </w:r>
+      <w:r>
+        <w:rPr>
+          <w:rFonts w:hint="eastAsia" w:ascii="宋体" w:hAnsi="宋体" w:eastAsia="宋体" w:cs="宋体"/>
+          <w:u w:val="single"/>
+          <w:lang w:val="en-US" w:eastAsia="zh-CN"/>
+        </w:rPr>
+        <w:t>json</w:t>
+      </w:r>
+      <w:r>
+        <w:rPr>
+          <w:rFonts w:hint="eastAsia" w:ascii="宋体" w:hAnsi="宋体" w:eastAsia="宋体" w:cs="宋体"/>
+          <w:lang w:val="en-US" w:eastAsia="zh-CN"/>
+        </w:rPr>
+        <w:t>文件。其次，在图像处理模块，我们设计了鼠标模式，以快捷的完成各种图像操作。</w:t>
+      </w:r>
+    </w:p>
+    <w:p>
+      <w:pPr>
+        <w:keepNext w:val="0"/>
+        <w:keepLines w:val="0"/>
+        <w:widowControl/>
+        <w:suppressLineNumbers w:val="0"/>
+        <w:ind w:firstLine="420" w:firstLineChars="200"/>
+        <w:jc w:val="left"/>
+        <w:rPr>
+          <w:rFonts w:hint="eastAsia" w:ascii="宋体" w:hAnsi="宋体" w:eastAsia="宋体" w:cs="宋体"/>
+          <w:lang w:val="en-US" w:eastAsia="zh-CN"/>
+        </w:rPr>
+      </w:pPr>
+      <w:r>
+        <w:rPr>
+          <w:rFonts w:hint="eastAsia" w:ascii="宋体" w:hAnsi="宋体" w:eastAsia="宋体" w:cs="宋体"/>
+          <w:b/>
+          <w:bCs/>
+          <w:lang w:val="en-US" w:eastAsia="zh-CN"/>
+        </w:rPr>
+        <w:t>图形编辑栏</w:t>
+      </w:r>
+      <w:r>
+        <w:rPr>
+          <w:rFonts w:hint="eastAsia" w:ascii="宋体" w:hAnsi="宋体" w:eastAsia="宋体" w:cs="宋体"/>
+          <w:b w:val="0"/>
+          <w:bCs w:val="0"/>
+          <w:lang w:val="en-US" w:eastAsia="zh-CN"/>
+        </w:rPr>
+        <w:t>板块</w:t>
+      </w:r>
+      <w:r>
+        <w:rPr>
+          <w:rFonts w:hint="eastAsia" w:ascii="宋体" w:hAnsi="宋体" w:eastAsia="宋体" w:cs="宋体"/>
+          <w:lang w:val="en-US" w:eastAsia="zh-CN"/>
+        </w:rPr>
+        <w:t>主要包含了两个模式，分别是：绘制模式和擦除模式。其中，绘制模式有以下十种功能：绘制点图元、绘制线图元、绘制矩形图元、绘制椭圆图元、绘制圆图元、绘制圆饼（弧）图元、绘制多边形图元、绘制分割线图元、绘制角度图元、绘制平行线图元。通过这两种模式，GIANT</w:t>
+      </w:r>
+      <w:r>
+        <w:rPr>
+          <w:rFonts w:ascii="宋体" w:hAnsi="宋体" w:eastAsia="宋体" w:cs="宋体"/>
+          <w:color w:val="000000"/>
+          <w:kern w:val="0"/>
+          <w:sz w:val="21"/>
+          <w:szCs w:val="21"/>
+          <w:lang w:val="en-US" w:eastAsia="zh-CN" w:bidi="ar"/>
+        </w:rPr>
+        <w:t>提供了更加灵活的标记测量绘制方法，</w:t>
+      </w:r>
+      <w:r>
+        <w:rPr>
+          <w:rFonts w:hint="eastAsia" w:ascii="宋体" w:hAnsi="宋体" w:eastAsia="宋体" w:cs="宋体"/>
+          <w:color w:val="000000"/>
+          <w:kern w:val="0"/>
+          <w:sz w:val="21"/>
+          <w:szCs w:val="21"/>
+          <w:lang w:val="en-US" w:eastAsia="zh-CN" w:bidi="ar"/>
+        </w:rPr>
+        <w:t>能够胜任更多复杂、专业的标记测量绘制任务。</w:t>
+      </w:r>
+    </w:p>
+    <w:p>
+      <w:pPr>
+        <w:ind w:firstLine="420" w:firstLineChars="0"/>
+        <w:rPr>
+          <w:rFonts w:hint="eastAsia" w:ascii="宋体" w:hAnsi="宋体" w:eastAsia="宋体" w:cs="宋体"/>
+          <w:lang w:val="en-US" w:eastAsia="zh-CN"/>
+        </w:rPr>
+      </w:pPr>
+      <w:r>
+        <w:rPr>
+          <w:rFonts w:hint="eastAsia" w:ascii="宋体" w:hAnsi="宋体" w:eastAsia="宋体" w:cs="宋体"/>
+          <w:b/>
+          <w:bCs/>
+          <w:lang w:val="en-US" w:eastAsia="zh-CN"/>
+        </w:rPr>
+        <w:t>标签面板</w:t>
+      </w:r>
+      <w:r>
+        <w:rPr>
+          <w:rFonts w:hint="eastAsia" w:ascii="宋体" w:hAnsi="宋体" w:eastAsia="宋体" w:cs="宋体"/>
+          <w:b w:val="0"/>
+          <w:bCs w:val="0"/>
+          <w:lang w:val="en-US" w:eastAsia="zh-CN"/>
+        </w:rPr>
+        <w:t>板块</w:t>
+      </w:r>
+      <w:r>
+        <w:rPr>
+          <w:rFonts w:hint="eastAsia" w:ascii="宋体" w:hAnsi="宋体" w:eastAsia="宋体" w:cs="宋体"/>
+          <w:lang w:val="en-US" w:eastAsia="zh-CN"/>
+        </w:rPr>
+        <w:t>主要包含了两个模块，分别是：图元标签视图和图元列表视图。图元标签视图板块包括切换选中行和修改选中单元格内容两个功能。其中修改选中行单元格有下列三个功能：（1）ID修改（2）Color修改（3）Label</w:t>
+      </w:r>
+      <w:r>
+        <w:rPr>
+          <w:rFonts w:hint="default" w:ascii="宋体" w:hAnsi="宋体" w:eastAsia="宋体" w:cs="宋体"/>
+          <w:lang w:val="en-US" w:eastAsia="zh-CN"/>
+        </w:rPr>
+        <w:t>_</w:t>
+      </w:r>
+      <w:r>
+        <w:rPr>
+          <w:rFonts w:hint="eastAsia" w:ascii="宋体" w:hAnsi="宋体" w:eastAsia="宋体" w:cs="宋体"/>
+          <w:lang w:val="en-US" w:eastAsia="zh-CN"/>
+        </w:rPr>
+        <w:t>desc修改；图元列表视图板块包括三个功能：（1）图元选中（2）图元显示/隐藏（3）修改选中图元信息。</w:t>
+      </w:r>
+    </w:p>
+    <w:p>
+      <w:pPr>
+        <w:ind w:firstLine="420" w:firstLineChars="0"/>
+        <w:rPr>
+          <w:rFonts w:hint="default" w:ascii="宋体" w:hAnsi="宋体" w:eastAsia="宋体" w:cs="宋体"/>
+          <w:lang w:val="en-US" w:eastAsia="zh-CN"/>
+        </w:rPr>
+      </w:pPr>
+      <w:r>
+        <w:rPr>
+          <w:rFonts w:hint="eastAsia" w:ascii="宋体" w:hAnsi="宋体" w:eastAsia="宋体" w:cs="宋体"/>
+          <w:b/>
+          <w:bCs/>
+          <w:u w:val="none"/>
+          <w:lang w:val="en-US" w:eastAsia="zh-CN"/>
+        </w:rPr>
+        <w:t>功能组件</w:t>
+      </w:r>
+      <w:r>
+        <w:rPr>
+          <w:rFonts w:hint="eastAsia" w:ascii="宋体" w:hAnsi="宋体" w:eastAsia="宋体" w:cs="宋体"/>
+          <w:lang w:val="en-US" w:eastAsia="zh-CN"/>
+        </w:rPr>
+        <w:t>板块主要放置了一些常见的模块，如：文件视图、文件夹输入输出路径设置、图元列表以及SAM的一些功能组件。</w:t>
+      </w:r>
+    </w:p>
+    <w:p>
+      <w:pPr>
+        <w:ind w:firstLine="420" w:firstLineChars="0"/>
+        <w:rPr>
+          <w:rFonts w:hint="eastAsia" w:ascii="宋体" w:hAnsi="宋体" w:eastAsia="宋体" w:cs="宋体"/>
+          <w:b w:val="0"/>
+          <w:bCs w:val="0"/>
+          <w:lang w:val="en-US" w:eastAsia="zh-CN"/>
+        </w:rPr>
+      </w:pPr>
+      <w:r>
+        <w:rPr>
+          <w:rFonts w:hint="eastAsia" w:ascii="宋体" w:hAnsi="宋体" w:eastAsia="宋体" w:cs="宋体"/>
+          <w:b/>
+          <w:bCs/>
+          <w:lang w:val="en-US" w:eastAsia="zh-CN"/>
+        </w:rPr>
+        <w:t>画板</w:t>
+      </w:r>
+      <w:r>
+        <w:rPr>
+          <w:rFonts w:hint="eastAsia" w:ascii="宋体" w:hAnsi="宋体" w:eastAsia="宋体" w:cs="宋体"/>
+          <w:b w:val="0"/>
+          <w:bCs w:val="0"/>
+          <w:lang w:val="en-US" w:eastAsia="zh-CN"/>
+        </w:rPr>
+        <w:t>板块主要包含了两个模块，分别是：图元交互和交互式自动图元的生成。其中，在图元交互模块内，我们为核心的画板模块重新设计了鼠标模式，以达成全新设计思路的快捷操作和基础操作。在此基础上，我们开发的图元测量方式，能够实现中心测量、垂线测量及线线角度测量。最重要的是，在交互式自动图元的生成中，我们部署的SAM图像分割大模型一键生成目标图元，一键生成目标掩码等功能，极大了缩短人工标注所需要的时间和精力。</w:t>
+      </w:r>
+    </w:p>
+    <w:p>
+      <w:pPr>
+        <w:ind w:firstLine="420" w:firstLineChars="0"/>
+        <w:rPr>
+          <w:rFonts w:hint="eastAsia" w:ascii="宋体" w:hAnsi="宋体" w:eastAsia="宋体" w:cs="宋体"/>
+          <w:b w:val="0"/>
+          <w:bCs w:val="0"/>
+          <w:lang w:val="en-US" w:eastAsia="zh-CN"/>
+        </w:rPr>
+      </w:pPr>
+    </w:p>
+    <w:p>
+      <w:pPr>
+        <w:ind w:firstLine="420" w:firstLineChars="0"/>
+        <w:rPr>
+          <w:rFonts w:hint="eastAsia" w:ascii="宋体" w:hAnsi="宋体" w:eastAsia="宋体" w:cs="宋体"/>
+          <w:b w:val="0"/>
+          <w:bCs w:val="0"/>
+          <w:lang w:val="en-US" w:eastAsia="zh-CN"/>
+        </w:rPr>
+      </w:pPr>
+    </w:p>
+    <w:p>
+      <w:pPr>
+        <w:ind w:firstLine="420" w:firstLineChars="0"/>
+        <w:rPr>
+          <w:rFonts w:hint="default" w:ascii="宋体" w:hAnsi="宋体" w:eastAsia="宋体" w:cs="宋体"/>
+          <w:b w:val="0"/>
+          <w:bCs w:val="0"/>
+          <w:lang w:val="en-US" w:eastAsia="zh-CN"/>
+        </w:rPr>
+      </w:pPr>
+    </w:p>
+    <w:p>
+      <w:pPr>
+        <w:ind w:firstLine="420" w:firstLineChars="0"/>
+        <w:rPr>
+          <w:rFonts w:hint="eastAsia" w:ascii="宋体" w:hAnsi="宋体" w:eastAsia="宋体" w:cs="宋体"/>
+          <w:b w:val="0"/>
+          <w:bCs w:val="0"/>
+          <w:lang w:val="en-US" w:eastAsia="zh-CN"/>
+        </w:rPr>
+      </w:pPr>
+    </w:p>
+    <w:p>
+      <w:pPr>
+        <w:ind w:firstLine="420" w:firstLineChars="0"/>
+        <w:rPr>
+          <w:rFonts w:hint="default" w:ascii="宋体" w:hAnsi="宋体" w:eastAsia="宋体" w:cs="宋体"/>
+          <w:b w:val="0"/>
+          <w:bCs w:val="0"/>
+          <w:lang w:val="en-US" w:eastAsia="zh-CN"/>
+        </w:rPr>
+      </w:pPr>
     </w:p>
     <w:p>
       <w:pPr>
